--- a/Lista_Exercicio_C/Arquivo/LISTA DE EXERCÍCIO C 04 - REVISÃO.docx
+++ b/Lista_Exercicio_C/Arquivo/LISTA DE EXERCÍCIO C 04 - REVISÃO.docx
@@ -43,7 +43,7 @@
         <w:tblLook w:val="04A0" w:firstRow="1" w:lastRow="0" w:firstColumn="1" w:lastColumn="0" w:noHBand="0" w:noVBand="1"/>
       </w:tblPr>
       <w:tblGrid>
-        <w:gridCol w:w="1883"/>
+        <w:gridCol w:w="1897"/>
         <w:gridCol w:w="907"/>
         <w:gridCol w:w="763"/>
       </w:tblGrid>
@@ -124,11 +124,9 @@
             <w:hideMark/>
           </w:tcPr>
           <w:p>
-            <w:proofErr w:type="gramStart"/>
             <w:r>
-              <w:t>Cachorro quente</w:t>
+              <w:t>Cachorro-quente</w:t>
             </w:r>
-            <w:proofErr w:type="gramEnd"/>
           </w:p>
         </w:tc>
         <w:tc>
@@ -249,11 +247,9 @@
             <w:hideMark/>
           </w:tcPr>
           <w:p>
-            <w:proofErr w:type="spellStart"/>
             <w:r>
-              <w:t>Hambúrger</w:t>
+              <w:t>Hambúrguer</w:t>
             </w:r>
-            <w:proofErr w:type="spellEnd"/>
           </w:p>
         </w:tc>
         <w:tc>
@@ -380,17 +376,71 @@
         </w:numPr>
       </w:pPr>
       <w:r>
-        <w:t>Tendo como dados de entrada a altura e o sexo de uma pessoa (M masculino e F feminino), construa um programa em C que calcule seu peso ideal, utilizando as seguintes fórmulas: para homens: (72.7</w:t>
-      </w:r>
-      <w:r>
-        <w:rPr>
-          <w:i/>
-          <w:iCs/>
-        </w:rPr>
-        <w:t>h)-58; § para mulheres: (62.1</w:t>
-      </w:r>
-      <w:r>
-        <w:t>h)-44.7.</w:t>
+        <w:t>Tendo como dados de entrada a altura e o sexo de uma pessoa (M masculino e F feminino), construa um programa em C que calcule seu peso ideal, utilizando as seguintes fórmulas:</w:t>
+      </w:r>
+    </w:p>
+    <w:p>
+      <w:pPr>
+        <w:numPr>
+          <w:ilvl w:val="1"/>
+          <w:numId w:val="1"/>
+        </w:numPr>
+      </w:pPr>
+      <w:r>
+        <w:t>para homens</w:t>
+      </w:r>
+      <w:r>
+        <w:t xml:space="preserve">: </w:t>
+      </w:r>
+      <w:r>
+        <w:t>(72.7</w:t>
+      </w:r>
+      <w:r>
+        <w:t xml:space="preserve"> * </w:t>
+      </w:r>
+      <w:r>
+        <w:t>h)</w:t>
+      </w:r>
+      <w:r>
+        <w:t xml:space="preserve"> </w:t>
+      </w:r>
+      <w:r>
+        <w:t>-</w:t>
+      </w:r>
+      <w:r>
+        <w:t xml:space="preserve"> </w:t>
+      </w:r>
+      <w:r>
+        <w:t>58;</w:t>
+      </w:r>
+    </w:p>
+    <w:p>
+      <w:pPr>
+        <w:numPr>
+          <w:ilvl w:val="1"/>
+          <w:numId w:val="1"/>
+        </w:numPr>
+      </w:pPr>
+      <w:r>
+        <w:t>para mulheres: (62.1</w:t>
+      </w:r>
+      <w:r>
+        <w:t xml:space="preserve"> * </w:t>
+      </w:r>
+      <w:r>
+        <w:t>h)</w:t>
+      </w:r>
+      <w:r>
+        <w:t xml:space="preserve"> </w:t>
+      </w:r>
+      <w:r>
+        <w:t>-</w:t>
+      </w:r>
+      <w:r>
+        <w:t xml:space="preserve"> </w:t>
+      </w:r>
+      <w:r>
+        <w:t>44.7.</w:t>
       </w:r>
     </w:p>
     <w:p>
@@ -453,6 +503,7 @@
         </w:numPr>
       </w:pPr>
       <w:r>
+        <w:lastRenderedPageBreak/>
         <w:t xml:space="preserve">Dado um número n inteiro e positivo, dizemos que n é perfeito se n for igual à soma de seus divisores positivos diferentes de n. Construa um programa em C que verifica se um dado número é perfeito. </w:t>
       </w:r>
       <w:proofErr w:type="spellStart"/>
@@ -472,7 +523,6 @@
         </w:numPr>
       </w:pPr>
       <w:r>
-        <w:lastRenderedPageBreak/>
         <w:t>Um determinado material radioativo perde metade de sua massa a cada 50 segundos. Dada a massa inicial, em gramas, fazer um programa em C que calcule o tempo necessário para que essa massa se torne menor que 0,5 grama. O programa em C deve escrever a massa inicial, a massa final e o tempo calculado em horas, minutos e segundos.</w:t>
       </w:r>
     </w:p>
@@ -569,7 +619,7 @@
   <w:abstractNum w:abstractNumId="0" w15:restartNumberingAfterBreak="0">
     <w:nsid w:val="099A7EA3"/>
     <w:multiLevelType w:val="multilevel"/>
-    <w:tmpl w:val="34642692"/>
+    <w:tmpl w:val="67C0CDB4"/>
     <w:lvl w:ilvl="0">
       <w:start w:val="1"/>
       <w:numFmt w:val="decimal"/>
@@ -582,17 +632,17 @@
         <w:ind w:left="720" w:hanging="360"/>
       </w:pPr>
     </w:lvl>
-    <w:lvl w:ilvl="1" w:tentative="1">
+    <w:lvl w:ilvl="1">
       <w:start w:val="1"/>
-      <w:numFmt w:val="decimal"/>
-      <w:lvlText w:val="%2."/>
+      <w:numFmt w:val="bullet"/>
+      <w:lvlText w:val=""/>
       <w:lvlJc w:val="left"/>
       <w:pPr>
-        <w:tabs>
-          <w:tab w:val="num" w:pos="1440"/>
-        </w:tabs>
         <w:ind w:left="1440" w:hanging="360"/>
       </w:pPr>
+      <w:rPr>
+        <w:rFonts w:ascii="Symbol" w:hAnsi="Symbol" w:hint="default"/>
+      </w:rPr>
     </w:lvl>
     <w:lvl w:ilvl="2" w:tentative="1">
       <w:start w:val="1"/>
@@ -1445,6 +1495,7 @@
   <w:style w:type="character" w:default="1" w:styleId="Fontepargpadro">
     <w:name w:val="Default Paragraph Font"/>
     <w:uiPriority w:val="1"/>
+    <w:semiHidden/>
     <w:unhideWhenUsed/>
   </w:style>
   <w:style w:type="table" w:default="1" w:styleId="Tabelanormal">

--- a/Lista_Exercicio_C/Arquivo/LISTA DE EXERCÍCIO C 04 - REVISÃO.docx
+++ b/Lista_Exercicio_C/Arquivo/LISTA DE EXERCÍCIO C 04 - REVISÃO.docx
@@ -387,10 +387,7 @@
         </w:numPr>
       </w:pPr>
       <w:r>
-        <w:t>para homens</w:t>
-      </w:r>
-      <w:r>
-        <w:t xml:space="preserve">: </w:t>
+        <w:t xml:space="preserve">para homens: </w:t>
       </w:r>
       <w:r>
         <w:t>(72.7</w:t>
@@ -464,6 +461,12 @@
       <w:r>
         <w:t>Crie um programa em C para ler 50 números e ao final informar quantos números estão no intervalo entre 10 (inclusive) e 100 (inclusive).</w:t>
       </w:r>
+      <w:r>
+        <w:t xml:space="preserve"> Também, </w:t>
+      </w:r>
+      <w:r>
+        <w:t>encontre qual o maior número par digitado pelo usuário.</w:t>
+      </w:r>
     </w:p>
     <w:p>
       <w:pPr>
@@ -473,7 +476,15 @@
         </w:numPr>
       </w:pPr>
       <w:r>
-        <w:t>Faça um programa em C que encontre qual o maior número par digitado pelo usuário. O usuário deve digitar 50 números e ao final o algoritmo deve imprimir o resultado.</w:t>
+        <w:t>Faça um programa em C que calcula e escreve a seguinte soma:</w:t>
+      </w:r>
+    </w:p>
+    <w:p>
+      <w:pPr>
+        <w:ind w:left="720"/>
+      </w:pPr>
+      <w:r>
+        <w:t>soma = 1/1 + 3/2 + 5/3 + 7/4 + ... + 99/50</w:t>
       </w:r>
     </w:p>
     <w:p>
@@ -484,35 +495,8 @@
         </w:numPr>
       </w:pPr>
       <w:r>
-        <w:t>Faça um programa em C que calcula e escreve a seguinte soma:</w:t>
-      </w:r>
-    </w:p>
-    <w:p>
-      <w:pPr>
-        <w:ind w:left="720"/>
-      </w:pPr>
-      <w:r>
-        <w:t>soma = 1/1 + 3/2 + 5/3 + 7/4 + ... + 99/50</w:t>
-      </w:r>
-    </w:p>
-    <w:p>
-      <w:pPr>
-        <w:numPr>
-          <w:ilvl w:val="0"/>
-          <w:numId w:val="1"/>
-        </w:numPr>
-      </w:pPr>
-      <w:r>
         <w:lastRenderedPageBreak/>
-        <w:t xml:space="preserve">Dado um número n inteiro e positivo, dizemos que n é perfeito se n for igual à soma de seus divisores positivos diferentes de n. Construa um programa em C que verifica se um dado número é perfeito. </w:t>
-      </w:r>
-      <w:proofErr w:type="spellStart"/>
-      <w:r>
-        <w:t>Ex</w:t>
-      </w:r>
-      <w:proofErr w:type="spellEnd"/>
-      <w:r>
-        <w:t>: 6 é perfeito, pois 1+2+3 = 6.</w:t>
+        <w:t>Dado um número n inteiro e positivo, dizemos que n é perfeito se n for igual à soma de seus divisores positivos diferentes de n. Construa um programa em C que verifica se um dado número é perfeito. Ex: 6 é perfeito, pois 1+2+3 = 6.</w:t>
       </w:r>
     </w:p>
     <w:p>
